--- a/受控文档/需求分析/核心队伍说明文档/SRA2022-G12核心队伍说明文档1.0.0.docx
+++ b/受控文档/需求分析/核心队伍说明文档/SRA2022-G12核心队伍说明文档1.0.0.docx
@@ -281,21 +281,7 @@
         <w:rPr>
           <w:rFonts w:hint="eastAsia"/>
         </w:rPr>
-        <w:t>组长：徐</w:t>
-      </w:r>
-      <w:proofErr w:type="gramStart"/>
-      <w:r>
-        <w:rPr>
-          <w:rFonts w:hint="eastAsia"/>
-        </w:rPr>
-        <w:t>浩</w:t>
-      </w:r>
-      <w:proofErr w:type="gramEnd"/>
-      <w:r>
-        <w:rPr>
-          <w:rFonts w:hint="eastAsia"/>
-        </w:rPr>
-        <w:t>达</w:t>
+        <w:t>组长：徐浩达</w:t>
       </w:r>
     </w:p>
     <w:p>
@@ -306,16 +292,8 @@
         <w:rPr>
           <w:rFonts w:hint="eastAsia"/>
         </w:rPr>
-        <w:t>组员：</w:t>
+        <w:t>组员：朱佩豪</w:t>
       </w:r>
-      <w:proofErr w:type="gramStart"/>
-      <w:r>
-        <w:rPr>
-          <w:rFonts w:hint="eastAsia"/>
-        </w:rPr>
-        <w:t>朱佩豪</w:t>
-      </w:r>
-      <w:proofErr w:type="gramEnd"/>
       <w:r>
         <w:rPr>
           <w:rFonts w:hint="eastAsia"/>
@@ -563,7 +541,7 @@
                 <w:kern w:val="0"/>
                 <w:sz w:val="20"/>
               </w:rPr>
-              <w:t>0.</w:t>
+              <w:t>1</w:t>
             </w:r>
             <w:r>
               <w:rPr>
@@ -571,7 +549,15 @@
                 <w:kern w:val="0"/>
                 <w:sz w:val="20"/>
               </w:rPr>
-              <w:t>1</w:t>
+              <w:t>.</w:t>
+            </w:r>
+            <w:r>
+              <w:rPr>
+                <w:rFonts w:ascii="宋体" w:hAnsi="宋体"/>
+                <w:kern w:val="0"/>
+                <w:sz w:val="20"/>
+              </w:rPr>
+              <w:t>0</w:t>
             </w:r>
             <w:r>
               <w:rPr>
@@ -1345,25 +1331,7 @@
                 <w:sz w:val="18"/>
                 <w:szCs w:val="18"/>
               </w:rPr>
-              <w:t>徐</w:t>
-            </w:r>
-            <w:proofErr w:type="gramStart"/>
-            <w:r>
-              <w:rPr>
-                <w:rFonts w:ascii="等线 Light" w:eastAsia="等线 Light" w:hAnsi="宋体" w:hint="eastAsia"/>
-                <w:sz w:val="18"/>
-                <w:szCs w:val="18"/>
-              </w:rPr>
-              <w:t>浩</w:t>
-            </w:r>
-            <w:proofErr w:type="gramEnd"/>
-            <w:r>
-              <w:rPr>
-                <w:rFonts w:ascii="等线 Light" w:eastAsia="等线 Light" w:hAnsi="宋体" w:hint="eastAsia"/>
-                <w:sz w:val="18"/>
-                <w:szCs w:val="18"/>
-              </w:rPr>
-              <w:t>达</w:t>
+              <w:t>徐浩达</w:t>
             </w:r>
           </w:p>
         </w:tc>
@@ -1390,25 +1358,252 @@
                 <w:sz w:val="18"/>
                 <w:szCs w:val="18"/>
               </w:rPr>
-              <w:t>徐</w:t>
-            </w:r>
-            <w:proofErr w:type="gramStart"/>
-            <w:r>
+              <w:t>徐浩达</w:t>
+            </w:r>
+          </w:p>
+        </w:tc>
+      </w:tr>
+      <w:tr>
+        <w:trPr>
+          <w:cantSplit/>
+          <w:trHeight w:val="510"/>
+          <w:jc w:val="center"/>
+        </w:trPr>
+        <w:tc>
+          <w:tcPr>
+            <w:tcW w:w="1364" w:type="dxa"/>
+            <w:vAlign w:val="center"/>
+          </w:tcPr>
+          <w:p>
+            <w:pPr>
+              <w:jc w:val="center"/>
               <w:rPr>
                 <w:rFonts w:ascii="等线 Light" w:eastAsia="等线 Light" w:hAnsi="宋体" w:hint="eastAsia"/>
                 <w:sz w:val="18"/>
                 <w:szCs w:val="18"/>
               </w:rPr>
-              <w:t>浩</w:t>
-            </w:r>
-            <w:proofErr w:type="gramEnd"/>
+            </w:pPr>
             <w:r>
               <w:rPr>
                 <w:rFonts w:ascii="等线 Light" w:eastAsia="等线 Light" w:hAnsi="宋体" w:hint="eastAsia"/>
                 <w:sz w:val="18"/>
                 <w:szCs w:val="18"/>
               </w:rPr>
-              <w:t>达</w:t>
+              <w:t>1</w:t>
+            </w:r>
+            <w:r>
+              <w:rPr>
+                <w:rFonts w:ascii="等线 Light" w:eastAsia="等线 Light" w:hAnsi="宋体"/>
+                <w:sz w:val="18"/>
+                <w:szCs w:val="18"/>
+              </w:rPr>
+              <w:t>.0.0</w:t>
+            </w:r>
+          </w:p>
+        </w:tc>
+        <w:tc>
+          <w:tcPr>
+            <w:tcW w:w="1201" w:type="dxa"/>
+            <w:vAlign w:val="center"/>
+          </w:tcPr>
+          <w:p>
+            <w:pPr>
+              <w:jc w:val="center"/>
+              <w:rPr>
+                <w:rFonts w:ascii="等线 Light" w:eastAsia="等线 Light" w:hAnsi="宋体" w:hint="eastAsia"/>
+                <w:sz w:val="18"/>
+                <w:szCs w:val="18"/>
+              </w:rPr>
+            </w:pPr>
+            <w:r>
+              <w:rPr>
+                <w:rFonts w:ascii="等线 Light" w:eastAsia="等线 Light" w:hAnsi="宋体" w:hint="eastAsia"/>
+                <w:sz w:val="18"/>
+                <w:szCs w:val="18"/>
+              </w:rPr>
+              <w:t>2</w:t>
+            </w:r>
+            <w:r>
+              <w:rPr>
+                <w:rFonts w:ascii="等线 Light" w:eastAsia="等线 Light" w:hAnsi="宋体"/>
+                <w:sz w:val="18"/>
+                <w:szCs w:val="18"/>
+              </w:rPr>
+              <w:t>022-6-13</w:t>
+            </w:r>
+          </w:p>
+        </w:tc>
+        <w:tc>
+          <w:tcPr>
+            <w:tcW w:w="914" w:type="dxa"/>
+            <w:tcBorders>
+              <w:right w:val="single" w:sz="4" w:space="0" w:color="auto"/>
+            </w:tcBorders>
+            <w:vAlign w:val="center"/>
+          </w:tcPr>
+          <w:p>
+            <w:pPr>
+              <w:jc w:val="center"/>
+              <w:rPr>
+                <w:rFonts w:ascii="等线 Light" w:eastAsia="等线 Light" w:hAnsi="宋体" w:hint="eastAsia"/>
+                <w:sz w:val="18"/>
+                <w:szCs w:val="18"/>
+              </w:rPr>
+            </w:pPr>
+            <w:r>
+              <w:rPr>
+                <w:rFonts w:ascii="等线 Light" w:eastAsia="等线 Light" w:hAnsi="宋体" w:hint="eastAsia"/>
+                <w:sz w:val="18"/>
+                <w:szCs w:val="18"/>
+              </w:rPr>
+              <w:t>黄舒翔</w:t>
+            </w:r>
+          </w:p>
+        </w:tc>
+        <w:tc>
+          <w:tcPr>
+            <w:tcW w:w="1604" w:type="dxa"/>
+            <w:tcBorders>
+              <w:left w:val="single" w:sz="4" w:space="0" w:color="auto"/>
+              <w:right w:val="single" w:sz="4" w:space="0" w:color="auto"/>
+            </w:tcBorders>
+            <w:vAlign w:val="center"/>
+          </w:tcPr>
+          <w:p>
+            <w:pPr>
+              <w:jc w:val="center"/>
+              <w:rPr>
+                <w:rFonts w:ascii="等线 Light" w:eastAsia="等线 Light" w:hAnsi="宋体" w:hint="eastAsia"/>
+                <w:sz w:val="18"/>
+                <w:szCs w:val="18"/>
+              </w:rPr>
+            </w:pPr>
+            <w:r>
+              <w:rPr>
+                <w:rFonts w:ascii="等线 Light" w:eastAsia="等线 Light" w:hAnsi="宋体" w:hint="eastAsia"/>
+                <w:sz w:val="18"/>
+                <w:szCs w:val="18"/>
+              </w:rPr>
+              <w:t>修改</w:t>
+            </w:r>
+          </w:p>
+        </w:tc>
+        <w:tc>
+          <w:tcPr>
+            <w:tcW w:w="1073" w:type="dxa"/>
+            <w:tcBorders>
+              <w:left w:val="single" w:sz="4" w:space="0" w:color="auto"/>
+              <w:right w:val="single" w:sz="4" w:space="0" w:color="auto"/>
+            </w:tcBorders>
+            <w:vAlign w:val="center"/>
+          </w:tcPr>
+          <w:p>
+            <w:pPr>
+              <w:jc w:val="center"/>
+              <w:rPr>
+                <w:rFonts w:ascii="等线 Light" w:eastAsia="等线 Light" w:hAnsi="宋体"/>
+                <w:sz w:val="18"/>
+                <w:szCs w:val="18"/>
+              </w:rPr>
+            </w:pPr>
+            <w:r>
+              <w:rPr>
+                <w:rFonts w:ascii="等线 Light" w:eastAsia="等线 Light" w:hAnsi="宋体" w:hint="eastAsia"/>
+                <w:sz w:val="18"/>
+                <w:szCs w:val="18"/>
+              </w:rPr>
+              <w:t>M</w:t>
+            </w:r>
+          </w:p>
+        </w:tc>
+        <w:tc>
+          <w:tcPr>
+            <w:tcW w:w="1081" w:type="dxa"/>
+            <w:tcBorders>
+              <w:left w:val="single" w:sz="4" w:space="0" w:color="auto"/>
+              <w:right w:val="single" w:sz="4" w:space="0" w:color="auto"/>
+            </w:tcBorders>
+            <w:vAlign w:val="center"/>
+          </w:tcPr>
+          <w:p>
+            <w:pPr>
+              <w:jc w:val="center"/>
+              <w:rPr>
+                <w:rFonts w:ascii="等线 Light" w:eastAsia="等线 Light" w:hAnsi="宋体" w:hint="eastAsia"/>
+                <w:sz w:val="18"/>
+                <w:szCs w:val="18"/>
+              </w:rPr>
+            </w:pPr>
+            <w:r>
+              <w:rPr>
+                <w:rFonts w:ascii="等线 Light" w:eastAsia="等线 Light" w:hAnsi="宋体" w:hint="eastAsia"/>
+                <w:sz w:val="18"/>
+                <w:szCs w:val="18"/>
+              </w:rPr>
+              <w:t>2</w:t>
+            </w:r>
+            <w:r>
+              <w:rPr>
+                <w:rFonts w:ascii="等线 Light" w:eastAsia="等线 Light" w:hAnsi="宋体"/>
+                <w:sz w:val="18"/>
+                <w:szCs w:val="18"/>
+              </w:rPr>
+              <w:t>022-6-13</w:t>
+            </w:r>
+          </w:p>
+        </w:tc>
+        <w:tc>
+          <w:tcPr>
+            <w:tcW w:w="835" w:type="dxa"/>
+            <w:tcBorders>
+              <w:left w:val="single" w:sz="4" w:space="0" w:color="auto"/>
+              <w:right w:val="single" w:sz="4" w:space="0" w:color="auto"/>
+            </w:tcBorders>
+            <w:vAlign w:val="center"/>
+          </w:tcPr>
+          <w:p>
+            <w:pPr>
+              <w:jc w:val="center"/>
+              <w:rPr>
+                <w:rFonts w:ascii="等线 Light" w:eastAsia="等线 Light" w:hAnsi="宋体" w:hint="eastAsia"/>
+                <w:sz w:val="18"/>
+                <w:szCs w:val="18"/>
+              </w:rPr>
+            </w:pPr>
+            <w:r>
+              <w:rPr>
+                <w:rFonts w:ascii="等线 Light" w:eastAsia="等线 Light" w:hAnsi="宋体" w:hint="eastAsia"/>
+                <w:sz w:val="18"/>
+                <w:szCs w:val="18"/>
+              </w:rPr>
+              <w:t>徐浩达</w:t>
+            </w:r>
+          </w:p>
+        </w:tc>
+        <w:tc>
+          <w:tcPr>
+            <w:tcW w:w="835" w:type="dxa"/>
+            <w:tcBorders>
+              <w:left w:val="single" w:sz="4" w:space="0" w:color="auto"/>
+            </w:tcBorders>
+            <w:vAlign w:val="center"/>
+          </w:tcPr>
+          <w:p>
+            <w:pPr>
+              <w:jc w:val="center"/>
+              <w:rPr>
+                <w:rFonts w:ascii="等线 Light" w:eastAsia="等线 Light" w:hAnsi="宋体" w:hint="eastAsia"/>
+                <w:sz w:val="18"/>
+                <w:szCs w:val="18"/>
+              </w:rPr>
+            </w:pPr>
+            <w:r>
+              <w:rPr>
+                <w:rFonts w:ascii="等线 Light" w:eastAsia="等线 Light" w:hAnsi="宋体" w:hint="eastAsia"/>
+                <w:sz w:val="18"/>
+                <w:szCs w:val="18"/>
+              </w:rPr>
+              <w:t>徐浩达</w:t>
             </w:r>
           </w:p>
         </w:tc>
@@ -2248,30 +2443,14 @@
                 <w:rFonts w:asciiTheme="minorEastAsia" w:hAnsiTheme="minorEastAsia" w:cs="宋体" w:hint="eastAsia"/>
                 <w:sz w:val="24"/>
               </w:rPr>
-              <w:t>交际</w:t>
-            </w:r>
-            <w:proofErr w:type="gramStart"/>
+              <w:t>交际哈</w:t>
+            </w:r>
             <w:r>
               <w:rPr>
                 <w:rFonts w:asciiTheme="minorEastAsia" w:hAnsiTheme="minorEastAsia" w:cs="宋体" w:hint="eastAsia"/>
                 <w:sz w:val="24"/>
               </w:rPr>
-              <w:t>哈</w:t>
-            </w:r>
-            <w:r>
-              <w:rPr>
-                <w:rFonts w:asciiTheme="minorEastAsia" w:hAnsiTheme="minorEastAsia" w:cs="宋体" w:hint="eastAsia"/>
-                <w:sz w:val="24"/>
-              </w:rPr>
-              <w:t>主要</w:t>
-            </w:r>
-            <w:proofErr w:type="gramEnd"/>
-            <w:r>
-              <w:rPr>
-                <w:rFonts w:asciiTheme="minorEastAsia" w:hAnsiTheme="minorEastAsia" w:cs="宋体" w:hint="eastAsia"/>
-                <w:sz w:val="24"/>
-              </w:rPr>
-              <w:t>用户。学生下载老师提供的参考资料、提交作业、进行团队交流，获得了学习更多软件工程专业知识和技能的途径。</w:t>
+              <w:t>主要用户。学生下载老师提供的参考资料、提交作业、进行团队交流，获得了学习更多软件工程专业知识和技能的途径。</w:t>
             </w:r>
           </w:p>
         </w:tc>
@@ -2374,7 +2553,6 @@
                 <w:sz w:val="24"/>
               </w:rPr>
             </w:pPr>
-            <w:proofErr w:type="gramStart"/>
             <w:r>
               <w:rPr>
                 <w:rFonts w:asciiTheme="minorEastAsia" w:hAnsiTheme="minorEastAsia" w:cs="宋体" w:hint="eastAsia"/>
@@ -2387,15 +2565,7 @@
                 <w:rFonts w:asciiTheme="minorEastAsia" w:hAnsiTheme="minorEastAsia" w:cs="宋体" w:hint="eastAsia"/>
                 <w:sz w:val="24"/>
               </w:rPr>
-              <w:t>会根据</w:t>
-            </w:r>
-            <w:proofErr w:type="gramEnd"/>
-            <w:r>
-              <w:rPr>
-                <w:rFonts w:asciiTheme="minorEastAsia" w:hAnsiTheme="minorEastAsia" w:cs="宋体" w:hint="eastAsia"/>
-                <w:sz w:val="24"/>
-              </w:rPr>
-              <w:t>情况设置管理员。管理员有完成老师要求的增加友情链接的任务，管理认证板块等职责。</w:t>
+              <w:t>会根据情况设置管理员。管理员有完成老师要求的增加友情链接的任务，管理认证板块等职责。</w:t>
             </w:r>
           </w:p>
         </w:tc>
@@ -2661,27 +2831,7 @@
                 <w:szCs w:val="21"/>
                 <w:lang w:bidi="ar"/>
               </w:rPr>
-              <w:t>徐</w:t>
-            </w:r>
-            <w:proofErr w:type="gramStart"/>
-            <w:r>
-              <w:rPr>
-                <w:rFonts w:ascii="宋体" w:eastAsia="等线" w:hAnsi="宋体" w:hint="eastAsia"/>
-                <w:color w:val="000000"/>
-                <w:szCs w:val="21"/>
-                <w:lang w:bidi="ar"/>
-              </w:rPr>
-              <w:t>浩</w:t>
-            </w:r>
-            <w:proofErr w:type="gramEnd"/>
-            <w:r>
-              <w:rPr>
-                <w:rFonts w:ascii="宋体" w:eastAsia="等线" w:hAnsi="宋体" w:hint="eastAsia"/>
-                <w:color w:val="000000"/>
-                <w:szCs w:val="21"/>
-                <w:lang w:bidi="ar"/>
-              </w:rPr>
-              <w:t>达</w:t>
+              <w:t>徐浩达</w:t>
             </w:r>
           </w:p>
         </w:tc>
@@ -2810,27 +2960,7 @@
                 <w:szCs w:val="21"/>
                 <w:lang w:bidi="ar"/>
               </w:rPr>
-              <w:t>班级：</w:t>
-            </w:r>
-            <w:proofErr w:type="gramStart"/>
-            <w:r>
-              <w:rPr>
-                <w:rFonts w:ascii="宋体" w:hAnsi="宋体" w:cs="宋体" w:hint="eastAsia"/>
-                <w:color w:val="000000"/>
-                <w:szCs w:val="21"/>
-                <w:lang w:bidi="ar"/>
-              </w:rPr>
-              <w:t>软工</w:t>
-            </w:r>
-            <w:proofErr w:type="gramEnd"/>
-            <w:r>
-              <w:rPr>
-                <w:rFonts w:ascii="宋体" w:hAnsi="宋体" w:cs="宋体" w:hint="eastAsia"/>
-                <w:color w:val="000000"/>
-                <w:szCs w:val="21"/>
-                <w:lang w:bidi="ar"/>
-              </w:rPr>
-              <w:t>1902</w:t>
+              <w:t>班级：软工1902</w:t>
             </w:r>
           </w:p>
           <w:p>
@@ -3165,19 +3295,8 @@
                 <w:szCs w:val="21"/>
                 <w:lang w:bidi="ar"/>
               </w:rPr>
-              <w:t>班级：</w:t>
-            </w:r>
-            <w:proofErr w:type="gramStart"/>
-            <w:r>
-              <w:rPr>
-                <w:rFonts w:ascii="宋体" w:eastAsia="等线" w:hAnsi="宋体" w:hint="eastAsia"/>
-                <w:color w:val="000000"/>
-                <w:szCs w:val="21"/>
-                <w:lang w:bidi="ar"/>
-              </w:rPr>
-              <w:t>软工</w:t>
-            </w:r>
-            <w:proofErr w:type="gramEnd"/>
+              <w:t>班级：软工</w:t>
+            </w:r>
             <w:r>
               <w:rPr>
                 <w:rFonts w:ascii="宋体" w:hAnsi="宋体" w:cs="宋体" w:hint="eastAsia"/>
@@ -3421,7 +3540,6 @@
                 <w:szCs w:val="21"/>
               </w:rPr>
             </w:pPr>
-            <w:proofErr w:type="gramStart"/>
             <w:r>
               <w:rPr>
                 <w:rFonts w:ascii="宋体" w:eastAsia="等线" w:hAnsi="宋体" w:hint="eastAsia"/>
@@ -3431,7 +3549,6 @@
               </w:rPr>
               <w:t>黄舒翔</w:t>
             </w:r>
-            <w:proofErr w:type="gramEnd"/>
           </w:p>
         </w:tc>
         <w:tc>
@@ -3532,19 +3649,8 @@
                 <w:szCs w:val="21"/>
                 <w:lang w:bidi="ar"/>
               </w:rPr>
-              <w:t>班级：</w:t>
-            </w:r>
-            <w:proofErr w:type="gramStart"/>
-            <w:r>
-              <w:rPr>
-                <w:rFonts w:ascii="宋体" w:eastAsia="等线" w:hAnsi="宋体" w:hint="eastAsia"/>
-                <w:color w:val="000000"/>
-                <w:szCs w:val="21"/>
-                <w:lang w:bidi="ar"/>
-              </w:rPr>
-              <w:t>软工</w:t>
-            </w:r>
-            <w:proofErr w:type="gramEnd"/>
+              <w:t>班级：软工</w:t>
+            </w:r>
             <w:r>
               <w:rPr>
                 <w:rFonts w:ascii="宋体" w:hAnsi="宋体" w:cs="宋体" w:hint="eastAsia"/>
@@ -3905,19 +4011,8 @@
                 <w:szCs w:val="21"/>
                 <w:lang w:bidi="ar"/>
               </w:rPr>
-              <w:t>班级：</w:t>
-            </w:r>
-            <w:proofErr w:type="gramStart"/>
-            <w:r>
-              <w:rPr>
-                <w:rFonts w:ascii="宋体" w:eastAsia="等线" w:hAnsi="宋体" w:hint="eastAsia"/>
-                <w:color w:val="000000"/>
-                <w:szCs w:val="21"/>
-                <w:lang w:bidi="ar"/>
-              </w:rPr>
-              <w:t>软工</w:t>
-            </w:r>
-            <w:proofErr w:type="gramEnd"/>
+              <w:t>班级：软工</w:t>
+            </w:r>
             <w:r>
               <w:rPr>
                 <w:rFonts w:ascii="宋体" w:hAnsi="宋体" w:cs="宋体" w:hint="eastAsia"/>
@@ -4178,7 +4273,6 @@
                 <w:szCs w:val="21"/>
               </w:rPr>
             </w:pPr>
-            <w:proofErr w:type="gramStart"/>
             <w:r>
               <w:rPr>
                 <w:rFonts w:ascii="宋体" w:eastAsia="等线" w:hAnsi="宋体" w:hint="eastAsia"/>
@@ -4187,7 +4281,6 @@
               </w:rPr>
               <w:t>朱佩豪</w:t>
             </w:r>
-            <w:proofErr w:type="gramEnd"/>
           </w:p>
         </w:tc>
         <w:tc>
@@ -4288,19 +4381,8 @@
                 <w:szCs w:val="21"/>
                 <w:lang w:bidi="ar"/>
               </w:rPr>
-              <w:t>班级：</w:t>
-            </w:r>
-            <w:proofErr w:type="gramStart"/>
-            <w:r>
-              <w:rPr>
-                <w:rFonts w:ascii="宋体" w:eastAsia="等线" w:hAnsi="宋体" w:hint="eastAsia"/>
-                <w:color w:val="000000"/>
-                <w:szCs w:val="21"/>
-                <w:lang w:bidi="ar"/>
-              </w:rPr>
-              <w:t>软工</w:t>
-            </w:r>
-            <w:proofErr w:type="gramEnd"/>
+              <w:t>班级：软工</w:t>
+            </w:r>
             <w:r>
               <w:rPr>
                 <w:rFonts w:ascii="宋体" w:hAnsi="宋体" w:cs="宋体" w:hint="eastAsia"/>
@@ -4869,18 +4951,8 @@
                 <w:color w:val="000000" w:themeColor="text1"/>
                 <w:kern w:val="24"/>
               </w:rPr>
-              <w:t>杨</w:t>
-            </w:r>
-            <w:proofErr w:type="gramStart"/>
-            <w:r>
-              <w:rPr>
-                <w:rFonts w:asciiTheme="minorEastAsia" w:eastAsiaTheme="minorEastAsia" w:hAnsiTheme="minorEastAsia" w:hint="eastAsia"/>
-                <w:color w:val="000000" w:themeColor="text1"/>
-                <w:kern w:val="24"/>
-              </w:rPr>
-              <w:t>枨</w:t>
-            </w:r>
-            <w:proofErr w:type="gramEnd"/>
+              <w:t>杨枨</w:t>
+            </w:r>
           </w:p>
         </w:tc>
         <w:tc>
@@ -4990,7 +5062,6 @@
               <w:spacing w:before="0" w:beforeAutospacing="0" w:after="160" w:afterAutospacing="0" w:line="256" w:lineRule="auto"/>
               <w:ind w:firstLine="480"/>
             </w:pPr>
-            <w:proofErr w:type="gramStart"/>
             <w:r>
               <w:rPr>
                 <w:rFonts w:asciiTheme="minorEastAsia" w:eastAsiaTheme="minorEastAsia" w:hAnsiTheme="minorEastAsia" w:hint="eastAsia"/>
@@ -4999,7 +5070,6 @@
               </w:rPr>
               <w:t>罗荣良</w:t>
             </w:r>
-            <w:proofErr w:type="gramEnd"/>
           </w:p>
         </w:tc>
         <w:tc>
@@ -5659,23 +5729,7 @@
                 <w:rFonts w:asciiTheme="minorEastAsia" w:eastAsiaTheme="minorEastAsia" w:hAnsiTheme="minorEastAsia" w:cs="宋体" w:hint="eastAsia"/>
                 <w:sz w:val="24"/>
               </w:rPr>
-              <w:t>主导APP开发的方向、有对项目成果进行检查和评审的权利。需要给予开发</w:t>
-            </w:r>
-            <w:proofErr w:type="gramStart"/>
-            <w:r>
-              <w:rPr>
-                <w:rFonts w:asciiTheme="minorEastAsia" w:eastAsiaTheme="minorEastAsia" w:hAnsiTheme="minorEastAsia" w:cs="宋体" w:hint="eastAsia"/>
-                <w:sz w:val="24"/>
-              </w:rPr>
-              <w:t>组正确</w:t>
-            </w:r>
-            <w:proofErr w:type="gramEnd"/>
-            <w:r>
-              <w:rPr>
-                <w:rFonts w:asciiTheme="minorEastAsia" w:eastAsiaTheme="minorEastAsia" w:hAnsiTheme="minorEastAsia" w:cs="宋体" w:hint="eastAsia"/>
-                <w:sz w:val="24"/>
-              </w:rPr>
-              <w:t>的开发方向。</w:t>
+              <w:t>主导APP开发的方向、有对项目成果进行检查和评审的权利。需要给予开发组正确的开发方向。</w:t>
             </w:r>
           </w:p>
         </w:tc>
@@ -6057,23 +6111,7 @@
                 <w:rFonts w:asciiTheme="minorEastAsia" w:eastAsiaTheme="minorEastAsia" w:hAnsiTheme="minorEastAsia" w:cs="宋体" w:hint="eastAsia"/>
                 <w:sz w:val="24"/>
               </w:rPr>
-              <w:t>为该</w:t>
-            </w:r>
-            <w:proofErr w:type="gramStart"/>
-            <w:r>
-              <w:rPr>
-                <w:rFonts w:asciiTheme="minorEastAsia" w:eastAsiaTheme="minorEastAsia" w:hAnsiTheme="minorEastAsia" w:cs="宋体" w:hint="eastAsia"/>
-                <w:sz w:val="24"/>
-              </w:rPr>
-              <w:t>项目管理员端界面</w:t>
-            </w:r>
-            <w:proofErr w:type="gramEnd"/>
-            <w:r>
-              <w:rPr>
-                <w:rFonts w:asciiTheme="minorEastAsia" w:eastAsiaTheme="minorEastAsia" w:hAnsiTheme="minorEastAsia" w:cs="宋体" w:hint="eastAsia"/>
-                <w:sz w:val="24"/>
-              </w:rPr>
-              <w:t>原型提出意见；</w:t>
+              <w:t>为该项目管理员端界面原型提出意见；</w:t>
             </w:r>
           </w:p>
         </w:tc>
